--- a/ic/ic01.docx
+++ b/ic/ic01.docx
@@ -333,31 +333,25 @@
           <w:sz w:val="24"/>
           <w:szCs w:val="24"/>
         </w:rPr>
-        <w:t>Each group will be assigned a proof technique:</w:t>
-      </w:r>
-    </w:p>
-    <w:p>
-      <w:pPr>
-        <w:pStyle w:val="ListParagraph"/>
-        <w:numPr>
-          <w:ilvl w:val="0"/>
-          <w:numId w:val="5"/>
-        </w:numPr>
-        <w:rPr>
-          <w:i w:val="0"/>
-          <w:iCs w:val="0"/>
-          <w:sz w:val="24"/>
-          <w:szCs w:val="24"/>
-        </w:rPr>
-      </w:pPr>
-      <w:r>
-        <w:rPr>
-          <w:i w:val="0"/>
-          <w:iCs w:val="0"/>
-          <w:sz w:val="24"/>
-          <w:szCs w:val="24"/>
-        </w:rPr>
-        <w:t>Direct</w:t>
+        <w:t xml:space="preserve">Each group will </w:t>
+      </w:r>
+      <w:r>
+        <w:rPr>
+          <w:i w:val="0"/>
+          <w:iCs w:val="0"/>
+          <w:sz w:val="24"/>
+          <w:szCs w:val="24"/>
+        </w:rPr>
+        <w:t xml:space="preserve">choose </w:t>
+      </w:r>
+      <w:r>
+        <w:rPr>
+          <w:i w:val="0"/>
+          <w:iCs w:val="0"/>
+          <w:sz w:val="24"/>
+          <w:szCs w:val="24"/>
+        </w:rPr>
+        <w:t>a proof technique:</w:t>
       </w:r>
     </w:p>
     <w:p>
